--- a/Word/CDC RS.docx
+++ b/Word/CDC RS.docx
@@ -445,7 +445,13 @@
         </w:numPr>
       </w:pPr>
       <w:r>
-        <w:t>Mokaroo.com</w:t>
+        <w:t>Mo</w:t>
+      </w:r>
+      <w:r>
+        <w:t>c</w:t>
+      </w:r>
+      <w:r>
+        <w:t>karoo.com</w:t>
       </w:r>
     </w:p>
     <w:p>
@@ -3011,7 +3017,7 @@
     <w:charset w:val="00"/>
     <w:family w:val="roman"/>
     <w:pitch w:val="variable"/>
-    <w:sig w:usb0="E0002AFF" w:usb1="C0007843" w:usb2="00000009" w:usb3="00000000" w:csb0="000001FF" w:csb1="00000000"/>
+    <w:sig w:usb0="E0002EFF" w:usb1="C000785B" w:usb2="00000009" w:usb3="00000000" w:csb0="000001FF" w:csb1="00000000"/>
   </w:font>
   <w:font w:name="Courier New">
     <w:panose1 w:val="02070309020205020404"/>
@@ -3039,14 +3045,14 @@
     <w:charset w:val="00"/>
     <w:family w:val="swiss"/>
     <w:pitch w:val="variable"/>
-    <w:sig w:usb0="E1002AFF" w:usb1="4000ACFF" w:usb2="00000009" w:usb3="00000000" w:csb0="000001FF" w:csb1="00000000"/>
+    <w:sig w:usb0="E4002EFF" w:usb1="C000247B" w:usb2="00000009" w:usb3="00000000" w:csb0="000001FF" w:csb1="00000000"/>
   </w:font>
   <w:font w:name="Calibri Light">
     <w:panose1 w:val="020F0302020204030204"/>
     <w:charset w:val="00"/>
     <w:family w:val="swiss"/>
     <w:pitch w:val="variable"/>
-    <w:sig w:usb0="A0002AEF" w:usb1="4000207B" w:usb2="00000000" w:usb3="00000000" w:csb0="000001FF" w:csb1="00000000"/>
+    <w:sig w:usb0="E4002EFF" w:usb1="C000247B" w:usb2="00000009" w:usb3="00000000" w:csb0="000001FF" w:csb1="00000000"/>
   </w:font>
 </w:fonts>
 </file>
@@ -3069,6 +3075,7 @@
     <w:rsidRoot w:val="000E1831"/>
     <w:rsid w:val="000E1831"/>
     <w:rsid w:val="005345AB"/>
+    <w:rsid w:val="0069258B"/>
     <w:rsid w:val="009A3289"/>
     <w:rsid w:val="00EA143A"/>
   </w:rsids>
@@ -3739,25 +3746,6 @@
 </file>
 
 <file path=customXml/item1.xml><?xml version="1.0" encoding="utf-8"?>
-<b:Sources xmlns:b="http://schemas.openxmlformats.org/officeDocument/2006/bibliography" xmlns="http://schemas.openxmlformats.org/officeDocument/2006/bibliography" SelectedStyle="\APASixthEditionOfficeOnline.xsl" StyleName="APA" Version="6"/>
-</file>
-
-<file path=customXml/item2.xml><?xml version="1.0" encoding="utf-8"?>
-<p:properties xmlns:p="http://schemas.microsoft.com/office/2006/metadata/properties" xmlns:xsi="http://www.w3.org/2001/XMLSchema-instance" xmlns:pc="http://schemas.microsoft.com/office/infopath/2007/PartnerControls">
-  <documentManagement/>
-</p:properties>
-</file>
-
-<file path=customXml/item3.xml><?xml version="1.0" encoding="utf-8"?>
-<?mso-contentType ?>
-<FormTemplates xmlns="http://schemas.microsoft.com/sharepoint/v3/contenttype/forms">
-  <Display>DocumentLibraryForm</Display>
-  <Edit>DocumentLibraryForm</Edit>
-  <New>DocumentLibraryForm</New>
-</FormTemplates>
-</file>
-
-<file path=customXml/item4.xml><?xml version="1.0" encoding="utf-8"?>
 <ct:contentTypeSchema xmlns:ct="http://schemas.microsoft.com/office/2006/metadata/contentType" xmlns:ma="http://schemas.microsoft.com/office/2006/metadata/properties/metaAttributes" ct:_="" ma:_="" ma:contentTypeName="Document" ma:contentTypeID="0x010100BDFCFBBC0D37224B89C2D55478142365" ma:contentTypeVersion="0" ma:contentTypeDescription="Crée un document." ma:contentTypeScope="" ma:versionID="1864e7d591fbe4f799500ccc5bd5a5dd">
   <xsd:schema xmlns:xsd="http://www.w3.org/2001/XMLSchema" xmlns:xs="http://www.w3.org/2001/XMLSchema" xmlns:p="http://schemas.microsoft.com/office/2006/metadata/properties" targetNamespace="http://schemas.microsoft.com/office/2006/metadata/properties" ma:root="true" ma:fieldsID="c4fb43a8f842804df0539cb4884b1765">
     <xsd:element name="properties">
@@ -3871,32 +3859,26 @@
 </ct:contentTypeSchema>
 </file>
 
-<file path=customXml/itemProps1.xml><?xml version="1.0" encoding="utf-8"?>
-<ds:datastoreItem xmlns:ds="http://schemas.openxmlformats.org/officeDocument/2006/customXml" ds:itemID="{A673483E-A145-418B-A49A-75993D868160}">
-  <ds:schemaRefs>
-    <ds:schemaRef ds:uri="http://schemas.openxmlformats.org/officeDocument/2006/bibliography"/>
-  </ds:schemaRefs>
-</ds:datastoreItem>
+<file path=customXml/item2.xml><?xml version="1.0" encoding="utf-8"?>
+<?mso-contentType ?>
+<FormTemplates xmlns="http://schemas.microsoft.com/sharepoint/v3/contenttype/forms">
+  <Display>DocumentLibraryForm</Display>
+  <Edit>DocumentLibraryForm</Edit>
+  <New>DocumentLibraryForm</New>
+</FormTemplates>
 </file>
 
-<file path=customXml/itemProps2.xml><?xml version="1.0" encoding="utf-8"?>
-<ds:datastoreItem xmlns:ds="http://schemas.openxmlformats.org/officeDocument/2006/customXml" ds:itemID="{FACB25A8-0900-45AA-A3C9-2BFBC1D862CA}">
-  <ds:schemaRefs>
-    <ds:schemaRef ds:uri="http://schemas.microsoft.com/office/2006/metadata/properties"/>
-    <ds:schemaRef ds:uri="http://schemas.microsoft.com/office/infopath/2007/PartnerControls"/>
-  </ds:schemaRefs>
-</ds:datastoreItem>
+<file path=customXml/item3.xml><?xml version="1.0" encoding="utf-8"?>
+<p:properties xmlns:p="http://schemas.microsoft.com/office/2006/metadata/properties" xmlns:xsi="http://www.w3.org/2001/XMLSchema-instance" xmlns:pc="http://schemas.microsoft.com/office/infopath/2007/PartnerControls">
+  <documentManagement/>
+</p:properties>
 </file>
 
-<file path=customXml/itemProps3.xml><?xml version="1.0" encoding="utf-8"?>
-<ds:datastoreItem xmlns:ds="http://schemas.openxmlformats.org/officeDocument/2006/customXml" ds:itemID="{1CF8C572-3C06-46B4-B410-951FC177B60D}">
-  <ds:schemaRefs>
-    <ds:schemaRef ds:uri="http://schemas.microsoft.com/sharepoint/v3/contenttype/forms"/>
-  </ds:schemaRefs>
-</ds:datastoreItem>
+<file path=customXml/item4.xml><?xml version="1.0" encoding="utf-8"?>
+<b:Sources xmlns:b="http://schemas.openxmlformats.org/officeDocument/2006/bibliography" xmlns="http://schemas.openxmlformats.org/officeDocument/2006/bibliography" SelectedStyle="\APASixthEditionOfficeOnline.xsl" StyleName="APA" Version="6"/>
 </file>
 
-<file path=customXml/itemProps4.xml><?xml version="1.0" encoding="utf-8"?>
+<file path=customXml/itemProps1.xml><?xml version="1.0" encoding="utf-8"?>
 <ds:datastoreItem xmlns:ds="http://schemas.openxmlformats.org/officeDocument/2006/customXml" ds:itemID="{A7E92D82-5452-40AF-829F-1B0933933DAD}">
   <ds:schemaRefs>
     <ds:schemaRef ds:uri="http://schemas.microsoft.com/office/2006/metadata/contentType"/>
@@ -3910,4 +3892,29 @@
     <ds:schemaRef ds:uri="http://schemas.microsoft.com/office/infopath/2007/PartnerControls"/>
   </ds:schemaRefs>
 </ds:datastoreItem>
+</file>
+
+<file path=customXml/itemProps2.xml><?xml version="1.0" encoding="utf-8"?>
+<ds:datastoreItem xmlns:ds="http://schemas.openxmlformats.org/officeDocument/2006/customXml" ds:itemID="{1CF8C572-3C06-46B4-B410-951FC177B60D}">
+  <ds:schemaRefs>
+    <ds:schemaRef ds:uri="http://schemas.microsoft.com/sharepoint/v3/contenttype/forms"/>
+  </ds:schemaRefs>
+</ds:datastoreItem>
+</file>
+
+<file path=customXml/itemProps3.xml><?xml version="1.0" encoding="utf-8"?>
+<ds:datastoreItem xmlns:ds="http://schemas.openxmlformats.org/officeDocument/2006/customXml" ds:itemID="{FACB25A8-0900-45AA-A3C9-2BFBC1D862CA}">
+  <ds:schemaRefs>
+    <ds:schemaRef ds:uri="http://schemas.microsoft.com/office/2006/metadata/properties"/>
+    <ds:schemaRef ds:uri="http://schemas.microsoft.com/office/infopath/2007/PartnerControls"/>
+  </ds:schemaRefs>
+</ds:datastoreItem>
+</file>
+
+<file path=customXml/itemProps4.xml><?xml version="1.0" encoding="utf-8"?>
+<ds:datastoreItem xmlns:ds="http://schemas.openxmlformats.org/officeDocument/2006/customXml" ds:itemID="{A673483E-A145-418B-A49A-75993D868160}">
+  <ds:schemaRefs>
+    <ds:schemaRef ds:uri="http://schemas.openxmlformats.org/officeDocument/2006/bibliography"/>
+  </ds:schemaRefs>
+</ds:datastoreItem>
 </file>